--- a/design/Typen from first principles.docx
+++ b/design/Typen from first principles.docx
@@ -465,19 +465,31 @@
       </w:pPr>
       <w:r>
         <w:tab/>
-        <w:t>:Type &lt;identifier&gt;</w:t>
-      </w:r>
-    </w:p>
-    <w:p>
-      <w:pPr>
-        <w:pStyle w:val="Code"/>
-      </w:pPr>
-      <w:r>
-        <w:tab/>
-      </w:r>
-      <w:r>
-        <w:tab/>
-        <w:t>:role =&gt; &lt;identifier&gt;</w:t>
+        <w:t>:Type &lt;</w:t>
+      </w:r>
+      <w:r>
+        <w:t>perspectName</w:t>
+      </w:r>
+      <w:r>
+        <w:t>&gt;</w:t>
+      </w:r>
+    </w:p>
+    <w:p>
+      <w:pPr>
+        <w:pStyle w:val="Code"/>
+      </w:pPr>
+      <w:r>
+        <w:tab/>
+      </w:r>
+      <w:r>
+        <w:tab/>
+        <w:t>:role =&gt; &lt;</w:t>
+      </w:r>
+      <w:r>
+        <w:t>perspectName</w:t>
+      </w:r>
+      <w:r>
+        <w:t>&gt;</w:t>
       </w:r>
     </w:p>
     <w:p>
@@ -535,7 +547,19 @@
         <w:rPr>
           <w:rStyle w:val="inlinecode"/>
         </w:rPr>
-        <w:t>:role =&gt; &lt;identifier&gt;</w:t>
+        <w:t>:role =&gt; &lt;</w:t>
+      </w:r>
+      <w:r>
+        <w:rPr>
+          <w:rStyle w:val="inlinecode"/>
+        </w:rPr>
+        <w:t>perspectName</w:t>
+      </w:r>
+      <w:r>
+        <w:rPr>
+          <w:rStyle w:val="inlinecode"/>
+        </w:rPr>
+        <w:t>&gt;</w:t>
       </w:r>
       <w:r>
         <w:t xml:space="preserve"> geschreven moet worden.</w:t>
@@ -553,8 +577,8 @@
         <w:tblLook w:val="04A0" w:firstRow="1" w:lastRow="0" w:firstColumn="1" w:lastColumn="0" w:noHBand="0" w:noVBand="1"/>
       </w:tblPr>
       <w:tblGrid>
-        <w:gridCol w:w="4259"/>
-        <w:gridCol w:w="4758"/>
+        <w:gridCol w:w="4319"/>
+        <w:gridCol w:w="4698"/>
       </w:tblGrid>
       <w:tr>
         <w:trPr>
@@ -605,7 +629,13 @@
               <w:pStyle w:val="Code"/>
             </w:pPr>
             <w:r>
-              <w:t>:Type &lt;identifier&gt;</w:t>
+              <w:t>:Type &lt;</w:t>
+            </w:r>
+            <w:r>
+              <w:t>perspectName</w:t>
+            </w:r>
+            <w:r>
+              <w:t>&gt;</w:t>
             </w:r>
           </w:p>
         </w:tc>
@@ -3076,19 +3106,31 @@
       </w:pPr>
       <w:r>
         <w:tab/>
-        <w:t>:Type &lt;identifier&gt;</w:t>
-      </w:r>
-    </w:p>
-    <w:p>
-      <w:pPr>
-        <w:pStyle w:val="Code"/>
-      </w:pPr>
-      <w:r>
-        <w:tab/>
-      </w:r>
-      <w:r>
-        <w:tab/>
-        <w:t>:role =&gt; &lt;identifier&gt;</w:t>
+        <w:t>:Type &lt;</w:t>
+      </w:r>
+      <w:r>
+        <w:t>perspectName</w:t>
+      </w:r>
+      <w:r>
+        <w:t>&gt;</w:t>
+      </w:r>
+    </w:p>
+    <w:p>
+      <w:pPr>
+        <w:pStyle w:val="Code"/>
+      </w:pPr>
+      <w:r>
+        <w:tab/>
+      </w:r>
+      <w:r>
+        <w:tab/>
+        <w:t>:role =&gt; &lt;</w:t>
+      </w:r>
+      <w:r>
+        <w:t>perspectName</w:t>
+      </w:r>
+      <w:r>
+        <w:t>&gt;</w:t>
       </w:r>
     </w:p>
     <w:p>
@@ -3414,7 +3456,21 @@
           <w:rStyle w:val="inlinecode"/>
           <w:lang w:val="en-US"/>
         </w:rPr>
-        <w:t>:role =&gt; :Type &lt;identifier&gt;</w:t>
+        <w:t>:role =&gt; :Type &lt;</w:t>
+      </w:r>
+      <w:r>
+        <w:rPr>
+          <w:rStyle w:val="inlinecode"/>
+          <w:lang w:val="en-US"/>
+        </w:rPr>
+        <w:t>perspectName</w:t>
+      </w:r>
+      <w:r>
+        <w:rPr>
+          <w:rStyle w:val="inlinecode"/>
+          <w:lang w:val="en-US"/>
+        </w:rPr>
+        <w:t>&gt;</w:t>
       </w:r>
       <w:r>
         <w:rPr>
@@ -3604,7 +3660,25 @@
         <w:rPr>
           <w:lang w:val="en-US"/>
         </w:rPr>
-        <w:t>typeDeclaration = identifier identifier</w:t>
+        <w:t xml:space="preserve">typeDeclaration = </w:t>
+      </w:r>
+      <w:r>
+        <w:rPr>
+          <w:lang w:val="en-US"/>
+        </w:rPr>
+        <w:t>perspectName</w:t>
+      </w:r>
+      <w:r>
+        <w:rPr>
+          <w:lang w:val="en-US"/>
+        </w:rPr>
+        <w:t xml:space="preserve"> </w:t>
+      </w:r>
+      <w:r>
+        <w:rPr>
+          <w:lang w:val="en-US"/>
+        </w:rPr>
+        <w:t>perspectName</w:t>
       </w:r>
     </w:p>
     <w:p>
@@ -3646,7 +3720,34 @@
         <w:rPr>
           <w:lang w:val="en-US"/>
         </w:rPr>
-        <w:t>rolBinding = roleName '=&gt;' (identifier | expression)</w:t>
+        <w:t>rolBinding = roleName '=&gt;' (</w:t>
+      </w:r>
+      <w:r>
+        <w:rPr>
+          <w:lang w:val="en-US"/>
+        </w:rPr>
+        <w:t>perspectName</w:t>
+      </w:r>
+      <w:r>
+        <w:rPr>
+          <w:lang w:val="en-US"/>
+        </w:rPr>
+        <w:t xml:space="preserve"> | expression)</w:t>
+      </w:r>
+    </w:p>
+    <w:p>
+      <w:pPr>
+        <w:pStyle w:val="Code"/>
+        <w:ind w:left="720" w:firstLine="720"/>
+        <w:rPr>
+          <w:lang w:val="en-US"/>
+        </w:rPr>
+      </w:pPr>
+      <w:r>
+        <w:rPr>
+          <w:lang w:val="en-US"/>
+        </w:rPr>
+        <w:t>rolePropertyAssignment*</w:t>
       </w:r>
     </w:p>
     <w:p>
@@ -3718,7 +3819,10 @@
         <w:pStyle w:val="Code"/>
       </w:pPr>
       <w:r>
-        <w:t>identifier = upperCaseChar anyChar*</w:t>
+        <w:t>perspectName</w:t>
+      </w:r>
+      <w:r>
+        <w:t xml:space="preserve"> = upperCaseChar anyChar*</w:t>
       </w:r>
     </w:p>
     <w:p>
@@ -3739,7 +3843,22 @@
     </w:p>
     <w:p>
       <w:r>
-        <w:t>Contexten en rollen samen noemen we expressie. Een rolBinding is op een identifier, of op een expression (inline type declaration). De andere grammatica regels volgen direct uit het voorbeeld dat we als uitgangspunt namen.</w:t>
+        <w:t>Contexten en rollen samen noemen we expressie</w:t>
+      </w:r>
+      <w:r>
+        <w:rPr>
+          <w:rStyle w:val="Voetnootmarkering"/>
+        </w:rPr>
+        <w:footnoteReference w:id="1"/>
+      </w:r>
+      <w:r>
+        <w:t xml:space="preserve">. Een rolBinding is op een </w:t>
+      </w:r>
+      <w:r>
+        <w:t>perspectName</w:t>
+      </w:r>
+      <w:r>
+        <w:t>, of op een expression (inline type declaration). De andere grammatica regels volgen direct uit het voorbeeld dat we als uitgangspunt namen.</w:t>
       </w:r>
     </w:p>
     <w:p>
@@ -3757,8 +3876,6 @@
       <w:r>
         <w:t>De semantische controle toont zo’n geschonden constraint aan (b.v. door in de editor de betreffende expressie te markeren). Of het systeem probeert te voorkomen dat de modelleur zo’n constraint schendt.</w:t>
       </w:r>
-      <w:bookmarkStart w:id="0" w:name="_GoBack"/>
-      <w:bookmarkEnd w:id="0"/>
     </w:p>
     <w:p>
       <w:pPr>
@@ -5125,6 +5242,24 @@
       <w:r>
         <w:continuationSeparator/>
       </w:r>
+    </w:p>
+  </w:footnote>
+  <w:footnote w:id="1">
+    <w:p>
+      <w:pPr>
+        <w:pStyle w:val="Voetnoottekst"/>
+      </w:pPr>
+      <w:r>
+        <w:rPr>
+          <w:rStyle w:val="Voetnootmarkering"/>
+        </w:rPr>
+        <w:footnoteRef/>
+      </w:r>
+      <w:r>
+        <w:t xml:space="preserve"> NB. De purescript implementatie constateert een lus in de definities van rolBinding, expression en context. Daarom heb ik expression niet geïmplementeerd.</w:t>
+      </w:r>
+      <w:bookmarkStart w:id="0" w:name="_GoBack"/>
+      <w:bookmarkEnd w:id="0"/>
     </w:p>
   </w:footnote>
 </w:footnotes>
@@ -6994,6 +7129,42 @@
       </w:tcPr>
     </w:tblStylePr>
   </w:style>
+  <w:style w:type="paragraph" w:styleId="Voetnoottekst">
+    <w:name w:val="footnote text"/>
+    <w:basedOn w:val="Standaard"/>
+    <w:link w:val="VoetnoottekstTeken"/>
+    <w:uiPriority w:val="99"/>
+    <w:unhideWhenUsed/>
+    <w:rsid w:val="001C4377"/>
+    <w:pPr>
+      <w:spacing w:after="0" w:line="240" w:lineRule="auto"/>
+    </w:pPr>
+    <w:rPr>
+      <w:sz w:val="24"/>
+      <w:szCs w:val="24"/>
+    </w:rPr>
+  </w:style>
+  <w:style w:type="character" w:customStyle="1" w:styleId="VoetnoottekstTeken">
+    <w:name w:val="Voetnoottekst Teken"/>
+    <w:basedOn w:val="Standaardalinea-lettertype"/>
+    <w:link w:val="Voetnoottekst"/>
+    <w:uiPriority w:val="99"/>
+    <w:rsid w:val="001C4377"/>
+    <w:rPr>
+      <w:sz w:val="24"/>
+      <w:szCs w:val="24"/>
+    </w:rPr>
+  </w:style>
+  <w:style w:type="character" w:styleId="Voetnootmarkering">
+    <w:name w:val="footnote reference"/>
+    <w:basedOn w:val="Standaardalinea-lettertype"/>
+    <w:uiPriority w:val="99"/>
+    <w:unhideWhenUsed/>
+    <w:rsid w:val="001C4377"/>
+    <w:rPr>
+      <w:vertAlign w:val="superscript"/>
+    </w:rPr>
+  </w:style>
 </w:styles>
 </file>
 

--- a/design/Typen from first principles.docx
+++ b/design/Typen from first principles.docx
@@ -1215,8 +1215,6 @@
             <w:r>
               <w:t>q</w:t>
             </w:r>
-            <w:bookmarkStart w:id="0" w:name="_GoBack"/>
-            <w:bookmarkEnd w:id="0"/>
             <w:r>
               <w:t>uery &lt;operator&gt;+</w:t>
             </w:r>
@@ -4085,11 +4083,9 @@
       <w:r>
         <w:t>:</w:t>
       </w:r>
-      <w:proofErr w:type="spellStart"/>
-      <w:r>
-        <w:t>propertyPerspectief</w:t>
-      </w:r>
-      <w:proofErr w:type="spellEnd"/>
+      <w:r>
+        <w:t>view</w:t>
+      </w:r>
       <w:proofErr w:type="gramEnd"/>
       <w:r>
         <w:t xml:space="preserve"> =&gt; :</w:t>
@@ -4239,11 +4235,9 @@
       <w:r>
         <w:t xml:space="preserve"> =&gt; :</w:t>
       </w:r>
-      <w:proofErr w:type="spellStart"/>
-      <w:r>
-        <w:t>PropertyPerspectief</w:t>
-      </w:r>
-      <w:proofErr w:type="spellEnd"/>
+      <w:r>
+        <w:t>view</w:t>
+      </w:r>
     </w:p>
     <w:p>
       <w:pPr>
@@ -4261,11 +4255,9 @@
       <w:r>
         <w:t>van :</w:t>
       </w:r>
-      <w:proofErr w:type="spellStart"/>
-      <w:r>
-        <w:t>PropertyPerspectief</w:t>
-      </w:r>
-      <w:proofErr w:type="spellEnd"/>
+      <w:r>
+        <w:t>view</w:t>
+      </w:r>
       <w:proofErr w:type="gramEnd"/>
     </w:p>
     <w:p>
@@ -4306,11 +4298,9 @@
       <w:r>
         <w:t>:</w:t>
       </w:r>
-      <w:proofErr w:type="spellStart"/>
-      <w:r>
-        <w:t>PropertyPerspectief</w:t>
-      </w:r>
-      <w:proofErr w:type="spellEnd"/>
+      <w:r>
+        <w:t>view</w:t>
+      </w:r>
       <w:proofErr w:type="gramEnd"/>
       <w:r>
         <w:t xml:space="preserve"> :</w:t>
@@ -4391,14 +4381,14 @@
         </w:rPr>
         <w:t>:</w:t>
       </w:r>
-      <w:proofErr w:type="spellStart"/>
-      <w:r>
-        <w:rPr>
-          <w:rStyle w:val="inlinecode"/>
-        </w:rPr>
-        <w:t>PropertyPerspectief</w:t>
-      </w:r>
-      <w:proofErr w:type="spellEnd"/>
+      <w:bookmarkStart w:id="0" w:name="_GoBack"/>
+      <w:r>
+        <w:rPr>
+          <w:rStyle w:val="inlinecode"/>
+        </w:rPr>
+        <w:t>view</w:t>
+      </w:r>
+      <w:bookmarkEnd w:id="0"/>
       <w:proofErr w:type="gramEnd"/>
       <w:r>
         <w:t xml:space="preserve"> zelf: </w:t>
@@ -4424,11 +4414,9 @@
       <w:r>
         <w:t xml:space="preserve"> :</w:t>
       </w:r>
-      <w:proofErr w:type="spellStart"/>
-      <w:r>
-        <w:t>PropertyPerspectief</w:t>
-      </w:r>
-      <w:proofErr w:type="spellEnd"/>
+      <w:r>
+        <w:t>view</w:t>
+      </w:r>
     </w:p>
     <w:p>
       <w:pPr>
@@ -5063,11 +5051,9 @@
       <w:r>
         <w:t xml:space="preserve"> =&gt; :</w:t>
       </w:r>
-      <w:proofErr w:type="spellStart"/>
-      <w:r>
-        <w:t>PropertyPerspectief</w:t>
-      </w:r>
-      <w:proofErr w:type="spellEnd"/>
+      <w:r>
+        <w:t>view</w:t>
+      </w:r>
     </w:p>
     <w:p>
       <w:pPr>
@@ -5399,11 +5385,9 @@
       <w:r>
         <w:t xml:space="preserve"> =&gt; :</w:t>
       </w:r>
-      <w:proofErr w:type="spellStart"/>
-      <w:r>
-        <w:t>PropertyPerspectief</w:t>
-      </w:r>
-      <w:proofErr w:type="spellEnd"/>
+      <w:r>
+        <w:t>view</w:t>
+      </w:r>
     </w:p>
     <w:p>
       <w:pPr>
@@ -5585,11 +5569,9 @@
       <w:r>
         <w:t xml:space="preserve"> :</w:t>
       </w:r>
-      <w:proofErr w:type="spellStart"/>
-      <w:r>
-        <w:t>PropertyPerspectief</w:t>
-      </w:r>
-      <w:proofErr w:type="spellEnd"/>
+      <w:r>
+        <w:t>view</w:t>
+      </w:r>
     </w:p>
     <w:p>
       <w:pPr>
@@ -6428,43 +6410,73 @@
       </w:r>
     </w:p>
     <w:p>
-      <w:r>
+      <w:pPr>
+        <w:rPr>
+          <w:lang w:val="en-US"/>
+        </w:rPr>
+      </w:pPr>
+      <w:r>
+        <w:rPr>
+          <w:lang w:val="en-US"/>
+        </w:rPr>
         <w:t>D</w:t>
       </w:r>
       <w:r>
-        <w:t>e grammatica</w:t>
-      </w:r>
-      <w:r>
-        <w:t xml:space="preserve"> luidt</w:t>
-      </w:r>
-      <w:r>
-        <w:t>:</w:t>
-      </w:r>
-    </w:p>
-    <w:p>
-      <w:pPr>
-        <w:pStyle w:val="Code"/>
-      </w:pPr>
-      <w:proofErr w:type="spellStart"/>
-      <w:proofErr w:type="gramStart"/>
-      <w:r>
+        <w:rPr>
+          <w:lang w:val="en-US"/>
+        </w:rPr>
+        <w:t xml:space="preserve">e </w:t>
+      </w:r>
+      <w:proofErr w:type="spellStart"/>
+      <w:r>
+        <w:rPr>
+          <w:lang w:val="en-US"/>
+        </w:rPr>
+        <w:t>grammatica</w:t>
+      </w:r>
+      <w:proofErr w:type="spellEnd"/>
+      <w:r>
+        <w:rPr>
+          <w:lang w:val="en-US"/>
+        </w:rPr>
+        <w:t xml:space="preserve"> </w:t>
+      </w:r>
+      <w:proofErr w:type="spellStart"/>
+      <w:r>
+        <w:rPr>
+          <w:lang w:val="en-US"/>
+        </w:rPr>
+        <w:t>luidt</w:t>
+      </w:r>
+      <w:proofErr w:type="spellEnd"/>
+      <w:r>
+        <w:rPr>
+          <w:lang w:val="en-US"/>
+        </w:rPr>
+        <w:t>:</w:t>
+      </w:r>
+    </w:p>
+    <w:p>
+      <w:pPr>
+        <w:pStyle w:val="Code"/>
+        <w:rPr>
+          <w:lang w:val="en-US"/>
+        </w:rPr>
+      </w:pPr>
+      <w:r>
+        <w:rPr>
+          <w:lang w:val="en-US"/>
+        </w:rPr>
         <w:lastRenderedPageBreak/>
-        <w:t>expression</w:t>
-      </w:r>
-      <w:proofErr w:type="spellEnd"/>
-      <w:proofErr w:type="gramEnd"/>
-      <w:r>
-        <w:t xml:space="preserve"> = context | </w:t>
-      </w:r>
-      <w:proofErr w:type="spellStart"/>
-      <w:r>
-        <w:t>role</w:t>
-      </w:r>
-      <w:proofErr w:type="spellEnd"/>
-    </w:p>
-    <w:p>
-      <w:pPr>
-        <w:pStyle w:val="Code"/>
+        <w:t>expression = context | role</w:t>
+      </w:r>
+    </w:p>
+    <w:p>
+      <w:pPr>
+        <w:pStyle w:val="Code"/>
+        <w:rPr>
+          <w:lang w:val="en-US"/>
+        </w:rPr>
       </w:pPr>
     </w:p>
     <w:p>
@@ -7215,39 +7227,74 @@
     <w:p>
       <w:pPr>
         <w:pStyle w:val="Code"/>
-      </w:pPr>
-      <w:proofErr w:type="gramStart"/>
-      <w:r>
-        <w:t>:</w:t>
-      </w:r>
-      <w:proofErr w:type="spellStart"/>
-      <w:r>
+        <w:rPr>
+          <w:lang w:val="en-US"/>
+        </w:rPr>
+      </w:pPr>
+      <w:proofErr w:type="gramStart"/>
+      <w:r>
+        <w:rPr>
+          <w:lang w:val="en-US"/>
+        </w:rPr>
+        <w:t>:</w:t>
+      </w:r>
+      <w:proofErr w:type="spellStart"/>
+      <w:r>
+        <w:rPr>
+          <w:lang w:val="en-US"/>
+        </w:rPr>
         <w:t>ContextType</w:t>
       </w:r>
       <w:proofErr w:type="spellEnd"/>
       <w:proofErr w:type="gramEnd"/>
       <w:r>
-        <w:t xml:space="preserve"> :Aangifte</w:t>
-      </w:r>
-    </w:p>
-    <w:p>
-      <w:pPr>
-        <w:pStyle w:val="Code"/>
-      </w:pPr>
-      <w:r>
-        <w:tab/>
-      </w:r>
-      <w:proofErr w:type="gramStart"/>
-      <w:r>
-        <w:t>:</w:t>
-      </w:r>
-      <w:proofErr w:type="spellStart"/>
-      <w:r>
+        <w:rPr>
+          <w:lang w:val="en-US"/>
+        </w:rPr>
+        <w:t xml:space="preserve"> :</w:t>
+      </w:r>
+      <w:proofErr w:type="spellStart"/>
+      <w:r>
+        <w:rPr>
+          <w:lang w:val="en-US"/>
+        </w:rPr>
+        <w:t>Aangifte</w:t>
+      </w:r>
+      <w:proofErr w:type="spellEnd"/>
+    </w:p>
+    <w:p>
+      <w:pPr>
+        <w:pStyle w:val="Code"/>
+        <w:rPr>
+          <w:lang w:val="en-US"/>
+        </w:rPr>
+      </w:pPr>
+      <w:r>
+        <w:rPr>
+          <w:lang w:val="en-US"/>
+        </w:rPr>
+        <w:tab/>
+      </w:r>
+      <w:proofErr w:type="gramStart"/>
+      <w:r>
+        <w:rPr>
+          <w:lang w:val="en-US"/>
+        </w:rPr>
+        <w:t>:</w:t>
+      </w:r>
+      <w:proofErr w:type="spellStart"/>
+      <w:r>
+        <w:rPr>
+          <w:lang w:val="en-US"/>
+        </w:rPr>
         <w:t>publicProperty</w:t>
       </w:r>
       <w:proofErr w:type="spellEnd"/>
       <w:proofErr w:type="gramEnd"/>
       <w:r>
+        <w:rPr>
+          <w:lang w:val="en-US"/>
+        </w:rPr>
         <w:t xml:space="preserve"> =&gt; </w:t>
       </w:r>
     </w:p>
@@ -7894,11 +7941,9 @@
       <w:r>
         <w:t>:</w:t>
       </w:r>
-      <w:proofErr w:type="spellStart"/>
-      <w:r>
-        <w:t>propertyPerspectief</w:t>
-      </w:r>
-      <w:proofErr w:type="spellEnd"/>
+      <w:r>
+        <w:t>view</w:t>
+      </w:r>
       <w:proofErr w:type="gramEnd"/>
       <w:r>
         <w:t xml:space="preserve"> =&gt;</w:t>
@@ -7924,11 +7969,9 @@
       <w:r>
         <w:t>:</w:t>
       </w:r>
-      <w:proofErr w:type="spellStart"/>
-      <w:r>
-        <w:t>PropertyPerspectief</w:t>
-      </w:r>
-      <w:proofErr w:type="spellEnd"/>
+      <w:r>
+        <w:t>view</w:t>
+      </w:r>
       <w:proofErr w:type="gramEnd"/>
       <w:r>
         <w:t xml:space="preserve"> :</w:t>
@@ -8079,43 +8122,23 @@
     <w:p>
       <w:pPr>
         <w:pStyle w:val="Kop1"/>
-        <w:rPr>
-          <w:lang w:val="en-US"/>
-        </w:rPr>
-      </w:pPr>
-      <w:r>
-        <w:rPr>
-          <w:lang w:val="en-US"/>
-        </w:rPr>
+      </w:pPr>
+      <w:r>
         <w:lastRenderedPageBreak/>
         <w:t xml:space="preserve">Appendix 2. </w:t>
       </w:r>
-      <w:proofErr w:type="spellStart"/>
-      <w:r>
-        <w:rPr>
-          <w:lang w:val="en-US"/>
-        </w:rPr>
-        <w:t>Alle</w:t>
-      </w:r>
-      <w:proofErr w:type="spellEnd"/>
-      <w:r>
-        <w:rPr>
-          <w:lang w:val="en-US"/>
-        </w:rPr>
-        <w:t xml:space="preserve"> types</w:t>
-      </w:r>
-    </w:p>
-    <w:p>
-      <w:pPr>
-        <w:pStyle w:val="Code"/>
-        <w:rPr>
-          <w:lang w:val="en-US"/>
-        </w:rPr>
-      </w:pPr>
-      <w:r>
-        <w:rPr>
-          <w:lang w:val="en-US"/>
-        </w:rPr>
+      <w:r>
+        <w:t>Alle types</w:t>
+      </w:r>
+    </w:p>
+    <w:p>
+      <w:pPr>
+        <w:pStyle w:val="Code"/>
+        <w:rPr>
+          <w:lang w:val="en-US"/>
+        </w:rPr>
+      </w:pPr>
+      <w:r>
         <w:tab/>
       </w:r>
       <w:proofErr w:type="gramStart"/>
@@ -8399,11 +8422,9 @@
       <w:r>
         <w:t xml:space="preserve"> =&gt; :</w:t>
       </w:r>
-      <w:proofErr w:type="spellStart"/>
-      <w:r>
-        <w:t>PropertyPerspectief</w:t>
-      </w:r>
-      <w:proofErr w:type="spellEnd"/>
+      <w:r>
+        <w:t>view</w:t>
+      </w:r>
     </w:p>
     <w:p>
       <w:pPr>
@@ -9397,14 +9418,12 @@
         </w:rPr>
         <w:t xml:space="preserve"> :</w:t>
       </w:r>
-      <w:proofErr w:type="spellStart"/>
-      <w:r>
-        <w:rPr>
-          <w:lang w:val="en-US"/>
-        </w:rPr>
-        <w:t>PropertyPerspectief</w:t>
-      </w:r>
-      <w:proofErr w:type="spellEnd"/>
+      <w:r>
+        <w:rPr>
+          <w:lang w:val="en-US"/>
+        </w:rPr>
+        <w:t>view</w:t>
+      </w:r>
     </w:p>
     <w:p>
       <w:pPr>
@@ -9836,7 +9855,7 @@
           <w:rPr>
             <w:noProof/>
           </w:rPr>
-          <w:t>2</w:t>
+          <w:t>6</w:t>
         </w:r>
         <w:r>
           <w:fldChar w:fldCharType="end"/>
